--- a/1.docx
+++ b/1.docx
@@ -473,7 +473,7 @@
         <w:rPr>
           <w:sz w:val="24"/>
         </w:rPr>
-        <w:t xml:space="preserve"> Jak rozkłada się liczba przyznanych mandatów w stosunku do wieku kierowców?</w:t>
+        <w:t xml:space="preserve"> Jaka jest charakterystyka kierowcy, który uczestniczy w wypadku?</w:t>
       </w:r>
     </w:p>
     <w:p>
@@ -492,7 +492,7 @@
         <w:rPr>
           <w:sz w:val="24"/>
         </w:rPr>
-        <w:t>Jak rozkłada się liczba przyznanych mandatów w stosunku do płci kierowców?</w:t>
+        <w:t>Jaka jest charakterystyka warunków pogodowych podczas wypadków?</w:t>
       </w:r>
     </w:p>
     <w:p>
@@ -511,7 +511,7 @@
         <w:rPr>
           <w:sz w:val="24"/>
         </w:rPr>
-        <w:t>Jakie rodzaje mandatów dostają osoby w danej grupie wiekowej?</w:t>
+        <w:t>Jaka jest charakterystyka pojazdu, który uczestniczy w wypadku?</w:t>
       </w:r>
     </w:p>
     <w:p>
@@ -530,7 +530,7 @@
         <w:rPr>
           <w:sz w:val="24"/>
         </w:rPr>
-        <w:t>Jak pora roku wpływa na liczbę wypisywanych mandatów?</w:t>
+        <w:t>Jak pora dnia i data w roku wpływa na ilość wypadków?</w:t>
       </w:r>
     </w:p>
     <w:p>
@@ -549,23 +549,14 @@
         <w:rPr>
           <w:sz w:val="24"/>
         </w:rPr>
-        <w:t xml:space="preserve">W jakich dzielnicach </w:t>
-      </w:r>
-      <w:r>
-        <w:rPr>
-          <w:sz w:val="24"/>
-        </w:rPr>
-        <w:t>stanu Nowy Jork</w:t>
-      </w:r>
-      <w:r>
-        <w:rPr>
-          <w:sz w:val="24"/>
-        </w:rPr>
-        <w:t xml:space="preserve"> przyznawana jest największa liczba mandatów?</w:t>
-      </w:r>
-    </w:p>
-    <w:p>
-      <w:pPr>
+        <w:t>Jak charakterystyka drogi(nawierzchnia i rodzaj drogi) wpływa na ilość wypadków?</w:t>
+      </w:r>
+    </w:p>
+    <w:p>
+      <w:pPr>
+        <w:tabs>
+          <w:tab w:val="left" w:pos="2513"/>
+        </w:tabs>
         <w:rPr>
           <w:sz w:val="24"/>
         </w:rPr>
@@ -576,118 +567,120 @@
         </w:rPr>
         <w:t xml:space="preserve">2.2. </w:t>
       </w:r>
-    </w:p>
-    <w:p>
-      <w:pPr>
-        <w:rPr>
-          <w:sz w:val="24"/>
-        </w:rPr>
-      </w:pPr>
-      <w:r>
-        <w:rPr>
-          <w:sz w:val="24"/>
-        </w:rPr>
-        <w:t xml:space="preserve">a) Wyznaczenie trzech grup wiekowych (o maksymalnej rozpiętości pięciu lat) o </w:t>
-      </w:r>
       <w:r>
         <w:rPr>
           <w:sz w:val="24"/>
         </w:rPr>
         <w:tab/>
-        <w:t>największej liczbie przyznanych mandatów.</w:t>
-      </w:r>
-    </w:p>
-    <w:p>
-      <w:pPr>
-        <w:rPr>
-          <w:sz w:val="24"/>
-        </w:rPr>
-      </w:pPr>
-      <w:r>
-        <w:rPr>
-          <w:sz w:val="24"/>
-        </w:rPr>
-        <w:t xml:space="preserve">b) Wyznaczenie stosunku procentowego uzyskanych mandatów przez przedstawicieli </w:t>
-      </w:r>
+      </w:r>
+    </w:p>
+    <w:p>
+      <w:pPr>
+        <w:rPr>
+          <w:sz w:val="24"/>
+        </w:rPr>
+      </w:pPr>
+      <w:r>
+        <w:rPr>
+          <w:sz w:val="24"/>
+        </w:rPr>
+        <w:t xml:space="preserve">a) Wyznaczenie </w:t>
+      </w:r>
+      <w:r>
+        <w:rPr>
+          <w:sz w:val="24"/>
+        </w:rPr>
+        <w:t>profilów niebezpiecznego kierowcy ( przedziały wiekowe, płeć).</w:t>
+      </w:r>
+    </w:p>
+    <w:p>
+      <w:pPr>
+        <w:rPr>
+          <w:sz w:val="24"/>
+        </w:rPr>
+      </w:pPr>
+      <w:r>
+        <w:rPr>
+          <w:sz w:val="24"/>
+        </w:rPr>
+        <w:t xml:space="preserve">b) </w:t>
+      </w:r>
+      <w:r>
+        <w:rPr>
+          <w:sz w:val="24"/>
+        </w:rPr>
+        <w:t>Wyznaczenie charakterystyki warunków pogodowych przyczyniających się do zwiększenia ilości wypadków.</w:t>
+      </w:r>
+    </w:p>
+    <w:p>
+      <w:pPr>
+        <w:rPr>
+          <w:sz w:val="24"/>
+        </w:rPr>
+      </w:pPr>
+      <w:r>
+        <w:rPr>
+          <w:sz w:val="24"/>
+        </w:rPr>
+        <w:t xml:space="preserve">c) </w:t>
+      </w:r>
+      <w:r>
+        <w:rPr>
+          <w:sz w:val="24"/>
+        </w:rPr>
+        <w:t>Wyznaczenie charakterystyk niebezpiecznych pojazdów.</w:t>
+      </w:r>
+    </w:p>
+    <w:p>
+      <w:pPr>
+        <w:rPr>
+          <w:sz w:val="24"/>
+        </w:rPr>
+      </w:pPr>
+      <w:r>
+        <w:rPr>
+          <w:sz w:val="24"/>
+        </w:rPr>
+        <w:lastRenderedPageBreak/>
+        <w:t xml:space="preserve">d) </w:t>
+      </w:r>
+      <w:r>
+        <w:rPr>
+          <w:sz w:val="24"/>
+        </w:rPr>
+        <w:t>Wyznaczenie charakterystyki czasu w jakim dochodzi do wypadków.</w:t>
+      </w:r>
+    </w:p>
+    <w:p>
+      <w:pPr>
+        <w:rPr>
+          <w:sz w:val="24"/>
+        </w:rPr>
+      </w:pPr>
+      <w:r>
+        <w:rPr>
+          <w:sz w:val="24"/>
+        </w:rPr>
+        <w:t xml:space="preserve">e) </w:t>
+      </w:r>
+      <w:r>
+        <w:rPr>
+          <w:sz w:val="24"/>
+        </w:rPr>
+        <w:t>Wyznaczenie charakterystyk drogi, na których najczęściej dochodzi do wypadków.</w:t>
+      </w:r>
+    </w:p>
+    <w:p>
+      <w:pPr>
+        <w:rPr>
+          <w:sz w:val="24"/>
+        </w:rPr>
+      </w:pPr>
       <w:r>
         <w:rPr>
           <w:sz w:val="24"/>
         </w:rPr>
         <w:tab/>
-        <w:t>obu płci.</w:t>
-      </w:r>
-    </w:p>
-    <w:p>
-      <w:pPr>
-        <w:rPr>
-          <w:sz w:val="24"/>
-        </w:rPr>
-      </w:pPr>
-      <w:r>
-        <w:rPr>
-          <w:sz w:val="24"/>
-        </w:rPr>
-        <w:lastRenderedPageBreak/>
-        <w:t xml:space="preserve">c) Wyznaczenie trzech </w:t>
-      </w:r>
-      <w:r>
-        <w:rPr>
-          <w:sz w:val="24"/>
-        </w:rPr>
-        <w:t xml:space="preserve">rodzajów najczęściej wypisywanych mandatów dla grup </w:t>
-      </w:r>
-      <w:r>
-        <w:rPr>
-          <w:sz w:val="24"/>
-        </w:rPr>
-        <w:tab/>
-        <w:t>wiekowych o rozpiętości 10 lat (do 20, 20 - 30, 30 - 40 itd.).</w:t>
-      </w:r>
-    </w:p>
-    <w:p>
-      <w:pPr>
-        <w:rPr>
-          <w:sz w:val="24"/>
-        </w:rPr>
-      </w:pPr>
-      <w:r>
-        <w:rPr>
-          <w:sz w:val="24"/>
-        </w:rPr>
-        <w:t xml:space="preserve">d) Wyznaczenie stosunku procentowego wypisywanych mandatów w poszczególne </w:t>
-      </w:r>
-      <w:r>
-        <w:rPr>
-          <w:sz w:val="24"/>
-        </w:rPr>
-        <w:tab/>
-        <w:t>pory roku.</w:t>
-      </w:r>
-    </w:p>
-    <w:p>
-      <w:pPr>
-        <w:rPr>
-          <w:sz w:val="24"/>
-        </w:rPr>
-      </w:pPr>
-      <w:r>
-        <w:rPr>
-          <w:sz w:val="24"/>
-        </w:rPr>
-        <w:t>e) Wyznaczenie trzech dzielnic, w których wypisano najwięcej mandatów.</w:t>
-      </w:r>
-    </w:p>
-    <w:p>
-      <w:pPr>
-        <w:rPr>
-          <w:sz w:val="24"/>
-        </w:rPr>
-      </w:pPr>
-      <w:r>
-        <w:rPr>
-          <w:sz w:val="24"/>
-        </w:rPr>
-        <w:tab/>
       </w:r>
     </w:p>
     <w:p>
@@ -715,21 +708,7 @@
         <w:rPr>
           <w:sz w:val="24"/>
         </w:rPr>
-        <w:t xml:space="preserve">Będziemy korzystać z danych w formacie </w:t>
-      </w:r>
-      <w:proofErr w:type="spellStart"/>
-      <w:r>
-        <w:rPr>
-          <w:sz w:val="24"/>
-        </w:rPr>
-        <w:t>csv</w:t>
-      </w:r>
-      <w:proofErr w:type="spellEnd"/>
-      <w:r>
-        <w:rPr>
-          <w:sz w:val="24"/>
-        </w:rPr>
-        <w:t xml:space="preserve"> pobranych ze strony rządowej Stanów Zjednoczonych (</w:t>
+        <w:t>Będziemy korzystać z danych w formacie csv pobranych ze strony rządowej Stanów Zjednoczonych (</w:t>
       </w:r>
       <w:r>
         <w:rPr>
@@ -768,6 +747,25 @@
           <w:sz w:val="24"/>
         </w:rPr>
       </w:pPr>
+      <w:r>
+        <w:rPr>
+          <w:sz w:val="24"/>
+        </w:rPr>
+        <w:t xml:space="preserve">Drugi zestaw danych to dane wypadków </w:t>
+      </w:r>
+      <w:r>
+        <w:rPr>
+          <w:sz w:val="24"/>
+        </w:rPr>
+        <w:t>z Leeds z 2014 roku. Zawierają one informację o warunkach pogodowych, rodzaju drogi, wieku kierowcy, pogodzie, dacie wypadku.</w:t>
+      </w:r>
+    </w:p>
+    <w:p>
+      <w:pPr>
+        <w:rPr>
+          <w:sz w:val="24"/>
+        </w:rPr>
+      </w:pPr>
     </w:p>
     <w:p>
       <w:pPr>
@@ -794,7 +792,19 @@
         <w:rPr>
           <w:sz w:val="24"/>
         </w:rPr>
-        <w:t>a) Potrzebne dane: wiek kara</w:t>
+        <w:t xml:space="preserve">a) Potrzebne dane: wiek </w:t>
+      </w:r>
+      <w:r>
+        <w:rPr>
+          <w:sz w:val="24"/>
+        </w:rPr>
+        <w:t xml:space="preserve">i płeć </w:t>
+      </w:r>
+      <w:r>
+        <w:rPr>
+          <w:sz w:val="24"/>
+        </w:rPr>
+        <w:t>kara</w:t>
       </w:r>
       <w:r>
         <w:rPr>
@@ -806,71 +816,167 @@
         <w:rPr>
           <w:sz w:val="24"/>
         </w:rPr>
-        <w:t xml:space="preserve"> w zidentyfikowanym źródle.</w:t>
-      </w:r>
-    </w:p>
-    <w:p>
-      <w:pPr>
-        <w:rPr>
-          <w:sz w:val="24"/>
-        </w:rPr>
-      </w:pPr>
-      <w:r>
-        <w:rPr>
-          <w:sz w:val="24"/>
-        </w:rPr>
-        <w:t xml:space="preserve">b) Potrzebne dane: płeć </w:t>
-      </w:r>
-      <w:r>
-        <w:rPr>
-          <w:sz w:val="24"/>
-        </w:rPr>
-        <w:t>karanych kierowców - dostępna w zidentyfikowanym źródle.</w:t>
-      </w:r>
-    </w:p>
-    <w:p>
-      <w:pPr>
-        <w:rPr>
-          <w:sz w:val="24"/>
-        </w:rPr>
-      </w:pPr>
-      <w:r>
-        <w:rPr>
-          <w:sz w:val="24"/>
-        </w:rPr>
-        <w:t>c) Potrzebne dane: rodzaj wykroczenia - dostępny w zidentyfikowanym źródle.</w:t>
-      </w:r>
-    </w:p>
-    <w:p>
-      <w:pPr>
-        <w:rPr>
-          <w:sz w:val="24"/>
-        </w:rPr>
-      </w:pPr>
-      <w:r>
-        <w:rPr>
-          <w:sz w:val="24"/>
-        </w:rPr>
-        <w:t>d) Miesiąc, w którym popełniono wykroczenie - dostępny w zidentyfikowanym źródle.</w:t>
-      </w:r>
-    </w:p>
-    <w:p>
-      <w:pPr>
-        <w:rPr>
-          <w:sz w:val="24"/>
-        </w:rPr>
-      </w:pPr>
-      <w:r>
-        <w:rPr>
-          <w:sz w:val="24"/>
-        </w:rPr>
-        <w:t xml:space="preserve">e) </w:t>
-      </w:r>
-      <w:r>
-        <w:rPr>
-          <w:sz w:val="24"/>
-        </w:rPr>
-        <w:t>Miejsce popełnienia wykroczenia - niedostępne, jednak możliwe do wywnioskowania na podstawie oddziału policji wypisującego mandat.</w:t>
+        <w:t xml:space="preserve"> w zidentyfikowanym </w:t>
+      </w:r>
+      <w:r>
+        <w:rPr>
+          <w:sz w:val="24"/>
+        </w:rPr>
+        <w:t>źródle "Nowy Jork"</w:t>
+      </w:r>
+      <w:r>
+        <w:rPr>
+          <w:sz w:val="24"/>
+        </w:rPr>
+        <w:t>.</w:t>
+      </w:r>
+    </w:p>
+    <w:p>
+      <w:pPr>
+        <w:rPr>
+          <w:sz w:val="24"/>
+        </w:rPr>
+      </w:pPr>
+      <w:r>
+        <w:rPr>
+          <w:sz w:val="24"/>
+        </w:rPr>
+        <w:t xml:space="preserve">b) Potrzebne dane: </w:t>
+      </w:r>
+      <w:r>
+        <w:rPr>
+          <w:sz w:val="24"/>
+        </w:rPr>
+        <w:t>pogoda podczas wypadku</w:t>
+      </w:r>
+      <w:r>
+        <w:rPr>
+          <w:sz w:val="24"/>
+        </w:rPr>
+        <w:t xml:space="preserve"> - dostępna w zidentyfikowanym źródle</w:t>
+      </w:r>
+      <w:r>
+        <w:rPr>
+          <w:sz w:val="24"/>
+        </w:rPr>
+        <w:t xml:space="preserve"> "Leeds"</w:t>
+      </w:r>
+      <w:r>
+        <w:rPr>
+          <w:sz w:val="24"/>
+        </w:rPr>
+        <w:t>.</w:t>
+      </w:r>
+    </w:p>
+    <w:p>
+      <w:pPr>
+        <w:rPr>
+          <w:sz w:val="24"/>
+        </w:rPr>
+      </w:pPr>
+      <w:r>
+        <w:rPr>
+          <w:sz w:val="24"/>
+        </w:rPr>
+        <w:t xml:space="preserve">c) Potrzebne dane: rodzaj </w:t>
+      </w:r>
+      <w:r>
+        <w:rPr>
+          <w:sz w:val="24"/>
+        </w:rPr>
+        <w:t>pojazdu</w:t>
+      </w:r>
+      <w:r>
+        <w:rPr>
+          <w:sz w:val="24"/>
+        </w:rPr>
+        <w:t xml:space="preserve"> - dostępny w zidentyfikowanym źródle</w:t>
+      </w:r>
+      <w:r>
+        <w:rPr>
+          <w:sz w:val="24"/>
+        </w:rPr>
+        <w:t xml:space="preserve"> "Leeds"</w:t>
+      </w:r>
+      <w:r>
+        <w:rPr>
+          <w:sz w:val="24"/>
+        </w:rPr>
+        <w:t>.</w:t>
+      </w:r>
+    </w:p>
+    <w:p>
+      <w:pPr>
+        <w:rPr>
+          <w:sz w:val="24"/>
+        </w:rPr>
+      </w:pPr>
+      <w:r>
+        <w:rPr>
+          <w:sz w:val="24"/>
+        </w:rPr>
+        <w:t xml:space="preserve">d) </w:t>
+      </w:r>
+      <w:r>
+        <w:rPr>
+          <w:sz w:val="24"/>
+        </w:rPr>
+        <w:t>Potrzebne dane:  m</w:t>
+      </w:r>
+      <w:r>
+        <w:rPr>
+          <w:sz w:val="24"/>
+        </w:rPr>
+        <w:t>iesiąc,</w:t>
+      </w:r>
+      <w:r>
+        <w:rPr>
+          <w:sz w:val="24"/>
+        </w:rPr>
+        <w:t xml:space="preserve"> czas</w:t>
+      </w:r>
+      <w:r>
+        <w:rPr>
+          <w:sz w:val="24"/>
+        </w:rPr>
+        <w:t xml:space="preserve"> w którym popełniono wykroczenie - dostępny w zidentyfikowanym źródle</w:t>
+      </w:r>
+      <w:r>
+        <w:rPr>
+          <w:sz w:val="24"/>
+        </w:rPr>
+        <w:t xml:space="preserve"> "Nowy Jork"</w:t>
+      </w:r>
+      <w:r>
+        <w:rPr>
+          <w:sz w:val="24"/>
+        </w:rPr>
+        <w:t>.</w:t>
+      </w:r>
+    </w:p>
+    <w:p>
+      <w:pPr>
+        <w:rPr>
+          <w:sz w:val="24"/>
+        </w:rPr>
+      </w:pPr>
+      <w:r>
+        <w:rPr>
+          <w:sz w:val="24"/>
+        </w:rPr>
+        <w:t>e)</w:t>
+      </w:r>
+      <w:r>
+        <w:rPr>
+          <w:sz w:val="24"/>
+        </w:rPr>
+        <w:t xml:space="preserve"> </w:t>
+      </w:r>
+      <w:r>
+        <w:rPr>
+          <w:sz w:val="24"/>
+        </w:rPr>
+        <w:t>Potrzebne dane: rodzaj drogi oraz jej pokrycie - dostępny w zidentyfikowanym źródle "Leeds".</w:t>
       </w:r>
     </w:p>
     <w:p>

--- a/1.docx
+++ b/1.docx
@@ -757,7 +757,31 @@
         <w:rPr>
           <w:sz w:val="24"/>
         </w:rPr>
-        <w:t>z Leeds z 2014 roku. Zawierają one informację o warunkach pogodowych, rodzaju drogi, wieku kierowcy, pogodzie, dacie wypadku.</w:t>
+        <w:t>z Leeds z 2014 roku</w:t>
+      </w:r>
+      <w:r>
+        <w:rPr>
+          <w:sz w:val="24"/>
+        </w:rPr>
+        <w:t>(</w:t>
+      </w:r>
+      <w:r>
+        <w:rPr>
+          <w:sz w:val="24"/>
+        </w:rPr>
+        <w:t>http://data.gov.uk/dataset/road-traffic-accidents</w:t>
+      </w:r>
+      <w:r>
+        <w:rPr>
+          <w:sz w:val="24"/>
+        </w:rPr>
+        <w:t>)</w:t>
+      </w:r>
+      <w:r>
+        <w:rPr>
+          <w:sz w:val="24"/>
+        </w:rPr>
+        <w:t>. Zawierają one informację o warunkach pogodowych, rodzaju drogi, wieku kierowcy, pogodzie, dacie wypadku.</w:t>
       </w:r>
     </w:p>
     <w:p>

--- a/1.docx
+++ b/1.docx
@@ -549,7 +549,19 @@
         <w:rPr>
           <w:sz w:val="24"/>
         </w:rPr>
-        <w:t>Jak charakterystyka drogi(nawierzchnia i rodzaj drogi) wpływa na ilość wypadków?</w:t>
+        <w:t>Jak charakterystyka drogi(rodzaj drogi</w:t>
+      </w:r>
+      <w:r>
+        <w:rPr>
+          <w:sz w:val="24"/>
+        </w:rPr>
+        <w:t xml:space="preserve"> i oświetlenie</w:t>
+      </w:r>
+      <w:r>
+        <w:rPr>
+          <w:sz w:val="24"/>
+        </w:rPr>
+        <w:t>) wpływa na ilość wypadków?</w:t>
       </w:r>
     </w:p>
     <w:p>
@@ -877,6 +889,12 @@
         <w:rPr>
           <w:sz w:val="24"/>
         </w:rPr>
+        <w:t>, rodzaj nawierzchni</w:t>
+      </w:r>
+      <w:r>
+        <w:rPr>
+          <w:sz w:val="24"/>
+        </w:rPr>
         <w:t xml:space="preserve"> - dostępna w zidentyfikowanym źródle</w:t>
       </w:r>
       <w:r>
@@ -1000,7 +1018,19 @@
         <w:rPr>
           <w:sz w:val="24"/>
         </w:rPr>
-        <w:t>Potrzebne dane: rodzaj drogi oraz jej pokrycie - dostępny w zidentyfikowanym źródle "Leeds".</w:t>
+        <w:t xml:space="preserve">Potrzebne dane: rodzaj drogi oraz </w:t>
+      </w:r>
+      <w:r>
+        <w:rPr>
+          <w:sz w:val="24"/>
+        </w:rPr>
+        <w:t>światła na niej</w:t>
+      </w:r>
+      <w:r>
+        <w:rPr>
+          <w:sz w:val="24"/>
+        </w:rPr>
+        <w:t xml:space="preserve"> - dostępny w zidentyfikowanym źródle "Leeds".</w:t>
       </w:r>
     </w:p>
     <w:p>

--- a/1.docx
+++ b/1.docx
@@ -170,7 +170,15 @@
           <w:color w:val="000000"/>
           <w:szCs w:val="22"/>
         </w:rPr>
-        <w:t xml:space="preserve"> stanu Nowy Jork</w:t>
+        <w:t xml:space="preserve"> </w:t>
+      </w:r>
+      <w:r>
+        <w:rPr>
+          <w:rFonts w:asciiTheme="minorHAnsi" w:hAnsiTheme="minorHAnsi" w:cstheme="minorHAnsi"/>
+          <w:color w:val="000000"/>
+          <w:szCs w:val="22"/>
+        </w:rPr>
+        <w:t xml:space="preserve">Stanów Zjednoczonych i Europy </w:t>
       </w:r>
       <w:r>
         <w:rPr>
@@ -316,43 +324,6 @@
     <w:p>
       <w:pPr>
         <w:pStyle w:val="NormalnyWeb"/>
-        <w:numPr>
-          <w:ilvl w:val="0"/>
-          <w:numId w:val="1"/>
-        </w:numPr>
-        <w:spacing w:before="0" w:beforeAutospacing="0" w:after="0" w:afterAutospacing="0"/>
-        <w:textAlignment w:val="baseline"/>
-        <w:rPr>
-          <w:rFonts w:asciiTheme="minorHAnsi" w:hAnsiTheme="minorHAnsi" w:cstheme="minorHAnsi"/>
-          <w:color w:val="000000"/>
-          <w:szCs w:val="22"/>
-        </w:rPr>
-      </w:pPr>
-      <w:r>
-        <w:rPr>
-          <w:rFonts w:asciiTheme="minorHAnsi" w:hAnsiTheme="minorHAnsi" w:cstheme="minorHAnsi"/>
-          <w:color w:val="000000"/>
-          <w:szCs w:val="22"/>
-        </w:rPr>
-        <w:t>zwiększenie zysków znajdując najmniej kolizyjne obszary Nowego Jorku</w:t>
-      </w:r>
-    </w:p>
-    <w:p>
-      <w:pPr>
-        <w:pStyle w:val="NormalnyWeb"/>
-        <w:spacing w:before="0" w:beforeAutospacing="0" w:after="0" w:afterAutospacing="0"/>
-        <w:ind w:left="720"/>
-        <w:textAlignment w:val="baseline"/>
-        <w:rPr>
-          <w:rFonts w:asciiTheme="minorHAnsi" w:hAnsiTheme="minorHAnsi" w:cstheme="minorHAnsi"/>
-          <w:color w:val="000000"/>
-          <w:szCs w:val="22"/>
-        </w:rPr>
-      </w:pPr>
-    </w:p>
-    <w:p>
-      <w:pPr>
-        <w:pStyle w:val="NormalnyWeb"/>
         <w:spacing w:before="0" w:beforeAutospacing="0" w:after="0" w:afterAutospacing="0"/>
         <w:rPr>
           <w:rFonts w:asciiTheme="minorHAnsi" w:hAnsiTheme="minorHAnsi" w:cstheme="minorHAnsi"/>
@@ -653,26 +624,26 @@
         <w:rPr>
           <w:sz w:val="24"/>
         </w:rPr>
+        <w:t xml:space="preserve">d) </w:t>
+      </w:r>
+      <w:r>
+        <w:rPr>
+          <w:sz w:val="24"/>
+        </w:rPr>
+        <w:t>Wyznaczenie charakterystyki czasu w jakim dochodzi do wypadków.</w:t>
+      </w:r>
+    </w:p>
+    <w:p>
+      <w:pPr>
+        <w:rPr>
+          <w:sz w:val="24"/>
+        </w:rPr>
+      </w:pPr>
+      <w:r>
+        <w:rPr>
+          <w:sz w:val="24"/>
+        </w:rPr>
         <w:lastRenderedPageBreak/>
-        <w:t xml:space="preserve">d) </w:t>
-      </w:r>
-      <w:r>
-        <w:rPr>
-          <w:sz w:val="24"/>
-        </w:rPr>
-        <w:t>Wyznaczenie charakterystyki czasu w jakim dochodzi do wypadków.</w:t>
-      </w:r>
-    </w:p>
-    <w:p>
-      <w:pPr>
-        <w:rPr>
-          <w:sz w:val="24"/>
-        </w:rPr>
-      </w:pPr>
-      <w:r>
-        <w:rPr>
-          <w:sz w:val="24"/>
-        </w:rPr>
         <w:t xml:space="preserve">e) </w:t>
       </w:r>
       <w:r>
@@ -1552,7 +1523,6 @@
     <w:name w:val="Normal (Web)"/>
     <w:basedOn w:val="Normalny"/>
     <w:uiPriority w:val="99"/>
-    <w:semiHidden/>
     <w:unhideWhenUsed/>
     <w:rsid w:val="004516F7"/>
     <w:pPr>
